--- a/w1/sesiones_tdd_w1.docx
+++ b/w1/sesiones_tdd_w1.docx
@@ -46,6 +46,7 @@
                 <w:color w:val="FFFFFF"/>
               </w:rPr>
             </w:pPr>
+            <w:proofErr w:type="spellStart"/>
             <w:r>
               <w:rPr>
                 <w:b/>
@@ -53,6 +54,7 @@
               </w:rPr>
               <w:t>Dat</w:t>
             </w:r>
+            <w:proofErr w:type="spellEnd"/>
             <w:r>
               <w:rPr>
                 <w:b/>
@@ -94,7 +96,14 @@
                 <w:b/>
                 <w:color w:val="323E4F"/>
               </w:rPr>
-              <w:t>Sesión #:</w:t>
+              <w:t>Semana</w:t>
+            </w:r>
+            <w:r>
+              <w:rPr>
+                <w:b/>
+                <w:color w:val="323E4F"/>
+              </w:rPr>
+              <w:t xml:space="preserve"> #:</w:t>
             </w:r>
           </w:p>
         </w:tc>
@@ -113,7 +122,7 @@
               <w:rPr>
                 <w:color w:val="000000"/>
               </w:rPr>
-              <w:t>2</w:t>
+              <w:t>1</w:t>
             </w:r>
           </w:p>
         </w:tc>
@@ -161,8 +170,16 @@
               <w:rPr>
                 <w:color w:val="000000"/>
               </w:rPr>
-              <w:t>Adolfo Centeno Tellez</w:t>
-            </w:r>
+              <w:t xml:space="preserve">Adolfo Centeno </w:t>
+            </w:r>
+            <w:proofErr w:type="spellStart"/>
+            <w:r>
+              <w:rPr>
+                <w:color w:val="000000"/>
+              </w:rPr>
+              <w:t>Tellez</w:t>
+            </w:r>
+            <w:proofErr w:type="spellEnd"/>
           </w:p>
         </w:tc>
       </w:tr>
@@ -212,14 +229,70 @@
                 <w:szCs w:val="29"/>
               </w:rPr>
             </w:pPr>
+            <w:proofErr w:type="spellStart"/>
             <w:r>
               <w:rPr>
                 <w:color w:val="000000"/>
                 <w:sz w:val="29"/>
                 <w:szCs w:val="29"/>
               </w:rPr>
-              <w:t>Conectividad a servidor, repaso de Linux y Docker</w:t>
-            </w:r>
+              <w:t>Introduccion</w:t>
+            </w:r>
+            <w:proofErr w:type="spellEnd"/>
+            <w:r>
+              <w:rPr>
+                <w:color w:val="000000"/>
+                <w:sz w:val="29"/>
+                <w:szCs w:val="29"/>
+              </w:rPr>
+              <w:t xml:space="preserve"> a la materia de pruebas de software, introducción a </w:t>
+            </w:r>
+            <w:proofErr w:type="spellStart"/>
+            <w:r>
+              <w:rPr>
+                <w:color w:val="000000"/>
+                <w:sz w:val="29"/>
+                <w:szCs w:val="29"/>
+              </w:rPr>
+              <w:t>git</w:t>
+            </w:r>
+            <w:proofErr w:type="spellEnd"/>
+            <w:r>
+              <w:rPr>
+                <w:color w:val="000000"/>
+                <w:sz w:val="29"/>
+                <w:szCs w:val="29"/>
+              </w:rPr>
+              <w:t xml:space="preserve"> y </w:t>
+            </w:r>
+            <w:proofErr w:type="spellStart"/>
+            <w:r>
+              <w:rPr>
+                <w:color w:val="000000"/>
+                <w:sz w:val="29"/>
+                <w:szCs w:val="29"/>
+              </w:rPr>
+              <w:t>framework</w:t>
+            </w:r>
+            <w:proofErr w:type="spellEnd"/>
+            <w:r>
+              <w:rPr>
+                <w:color w:val="000000"/>
+                <w:sz w:val="29"/>
+                <w:szCs w:val="29"/>
+              </w:rPr>
+              <w:t xml:space="preserve"> de </w:t>
+            </w:r>
+            <w:proofErr w:type="spellStart"/>
+            <w:r>
+              <w:rPr>
+                <w:color w:val="000000"/>
+                <w:sz w:val="29"/>
+                <w:szCs w:val="29"/>
+              </w:rPr>
+              <w:t>frontend</w:t>
+            </w:r>
+            <w:proofErr w:type="spellEnd"/>
           </w:p>
         </w:tc>
       </w:tr>
@@ -275,33 +348,89 @@
               <w:rPr>
                 <w:color w:val="000000"/>
               </w:rPr>
-              <w:t>- Conectividad con SSH a servidor</w:t>
-            </w:r>
-          </w:p>
-          <w:p>
-            <w:pPr>
-              <w:rPr>
-                <w:color w:val="000000"/>
-              </w:rPr>
-            </w:pPr>
-            <w:r>
-              <w:rPr>
-                <w:color w:val="000000"/>
-              </w:rPr>
-              <w:t>- Repaso de comandos básicos de Linux</w:t>
-            </w:r>
-          </w:p>
-          <w:p>
-            <w:pPr>
-              <w:rPr>
-                <w:color w:val="000000"/>
-              </w:rPr>
-            </w:pPr>
-            <w:r>
-              <w:rPr>
-                <w:color w:val="000000"/>
-              </w:rPr>
-              <w:t>- Introduccion a Docker</w:t>
+              <w:t xml:space="preserve">- </w:t>
+            </w:r>
+            <w:proofErr w:type="spellStart"/>
+            <w:r>
+              <w:rPr>
+                <w:color w:val="000000"/>
+              </w:rPr>
+              <w:t>Presentacion</w:t>
+            </w:r>
+            <w:proofErr w:type="spellEnd"/>
+            <w:r>
+              <w:rPr>
+                <w:color w:val="000000"/>
+              </w:rPr>
+              <w:t>, introducción a las pruebas de software</w:t>
+            </w:r>
+          </w:p>
+          <w:p>
+            <w:pPr>
+              <w:rPr>
+                <w:color w:val="000000"/>
+              </w:rPr>
+            </w:pPr>
+            <w:r>
+              <w:rPr>
+                <w:color w:val="000000"/>
+              </w:rPr>
+              <w:t xml:space="preserve">- </w:t>
+            </w:r>
+            <w:proofErr w:type="spellStart"/>
+            <w:r>
+              <w:rPr>
+                <w:color w:val="000000"/>
+              </w:rPr>
+              <w:t>Introduccion</w:t>
+            </w:r>
+            <w:proofErr w:type="spellEnd"/>
+            <w:r>
+              <w:rPr>
+                <w:color w:val="000000"/>
+              </w:rPr>
+              <w:t xml:space="preserve"> a </w:t>
+            </w:r>
+            <w:proofErr w:type="spellStart"/>
+            <w:r>
+              <w:rPr>
+                <w:color w:val="000000"/>
+              </w:rPr>
+              <w:t>git</w:t>
+            </w:r>
+            <w:r>
+              <w:rPr>
+                <w:color w:val="000000"/>
+              </w:rPr>
+              <w:t>hub</w:t>
+            </w:r>
+            <w:proofErr w:type="spellEnd"/>
+          </w:p>
+          <w:p>
+            <w:pPr>
+              <w:rPr>
+                <w:color w:val="000000"/>
+              </w:rPr>
+            </w:pPr>
+            <w:r>
+              <w:rPr>
+                <w:color w:val="000000"/>
+              </w:rPr>
+              <w:t xml:space="preserve">- </w:t>
+            </w:r>
+            <w:proofErr w:type="spellStart"/>
+            <w:r>
+              <w:rPr>
+                <w:color w:val="000000"/>
+              </w:rPr>
+              <w:t>Introduccion</w:t>
+            </w:r>
+            <w:proofErr w:type="spellEnd"/>
+            <w:r>
+              <w:rPr>
+                <w:color w:val="000000"/>
+              </w:rPr>
+              <w:t xml:space="preserve"> a Framework Angular</w:t>
             </w:r>
           </w:p>
         </w:tc>
@@ -384,7 +513,7 @@
               <w:rPr>
                 <w:color w:val="000000"/>
               </w:rPr>
-              <w:t>Probar Servidor con SSH, instalación de Docker</w:t>
+              <w:t>Revisar syllabus</w:t>
             </w:r>
           </w:p>
         </w:tc>
@@ -672,7 +801,47 @@
                 <w:sz w:val="16"/>
                 <w:szCs w:val="16"/>
               </w:rPr>
-              <w:t>[Videos, apoyos ppt, ligas url, material físico, software, etc.]</w:t>
+              <w:t xml:space="preserve">[Videos, apoyos </w:t>
+            </w:r>
+            <w:proofErr w:type="spellStart"/>
+            <w:r>
+              <w:rPr>
+                <w:i/>
+                <w:color w:val="323E4F"/>
+                <w:sz w:val="16"/>
+                <w:szCs w:val="16"/>
+              </w:rPr>
+              <w:t>ppt</w:t>
+            </w:r>
+            <w:proofErr w:type="spellEnd"/>
+            <w:r>
+              <w:rPr>
+                <w:i/>
+                <w:color w:val="323E4F"/>
+                <w:sz w:val="16"/>
+                <w:szCs w:val="16"/>
+              </w:rPr>
+              <w:t xml:space="preserve">, ligas </w:t>
+            </w:r>
+            <w:proofErr w:type="spellStart"/>
+            <w:r>
+              <w:rPr>
+                <w:i/>
+                <w:color w:val="323E4F"/>
+                <w:sz w:val="16"/>
+                <w:szCs w:val="16"/>
+              </w:rPr>
+              <w:t>url</w:t>
+            </w:r>
+            <w:proofErr w:type="spellEnd"/>
+            <w:r>
+              <w:rPr>
+                <w:i/>
+                <w:color w:val="323E4F"/>
+                <w:sz w:val="16"/>
+                <w:szCs w:val="16"/>
+              </w:rPr>
+              <w:t>, material físico, software, etc.]</w:t>
             </w:r>
           </w:p>
         </w:tc>
@@ -1072,7 +1241,7 @@
                 <w:sz w:val="29"/>
                 <w:szCs w:val="29"/>
               </w:rPr>
-              <w:t>Conectividad con SSH a servidor Centos</w:t>
+              <w:t>Lun</w:t>
             </w:r>
           </w:p>
         </w:tc>
@@ -1096,43 +1265,184 @@
           </w:p>
           <w:p>
             <w:pPr>
-              <w:rPr>
-                <w:color w:val="000000"/>
-              </w:rPr>
-            </w:pPr>
-            <w:r>
-              <w:rPr>
-                <w:color w:val="000000"/>
-              </w:rPr>
-              <w:t>Probar conectividad con SSH a servidor</w:t>
-            </w:r>
-          </w:p>
-          <w:p>
-            <w:pPr>
-              <w:rPr>
-                <w:color w:val="000000"/>
-              </w:rPr>
-            </w:pPr>
-          </w:p>
-          <w:p>
-            <w:pPr>
-              <w:rPr>
-                <w:color w:val="000000"/>
-              </w:rPr>
-            </w:pPr>
-            <w:r>
-              <w:rPr>
-                <w:color w:val="000000"/>
-              </w:rPr>
-              <w:t xml:space="preserve">$  </w:t>
-            </w:r>
-            <w:r>
-              <w:rPr>
-                <w:rFonts w:ascii="Menlo Regular" w:hAnsi="Menlo Regular" w:cs="Menlo Regular"/>
-                <w:color w:val="000000"/>
-              </w:rPr>
-              <w:t>ssh -i &lt;filekey&gt; &lt;user&gt;@104.198.244.0</w:t>
-            </w:r>
+              <w:pStyle w:val="Prrafodelista"/>
+              <w:numPr>
+                <w:ilvl w:val="0"/>
+                <w:numId w:val="5"/>
+              </w:numPr>
+              <w:rPr>
+                <w:color w:val="000000"/>
+              </w:rPr>
+            </w:pPr>
+            <w:proofErr w:type="spellStart"/>
+            <w:r>
+              <w:rPr>
+                <w:color w:val="000000"/>
+              </w:rPr>
+              <w:t>Presentacion</w:t>
+            </w:r>
+            <w:proofErr w:type="spellEnd"/>
+            <w:r>
+              <w:rPr>
+                <w:color w:val="000000"/>
+              </w:rPr>
+              <w:t xml:space="preserve"> de profesor y alumnos</w:t>
+            </w:r>
+            <w:r>
+              <w:rPr>
+                <w:color w:val="000000"/>
+              </w:rPr>
+              <w:t xml:space="preserve"> (2</w:t>
+            </w:r>
+            <w:r>
+              <w:rPr>
+                <w:color w:val="000000"/>
+              </w:rPr>
+              <w:t>5 m)</w:t>
+            </w:r>
+          </w:p>
+          <w:p>
+            <w:pPr>
+              <w:pStyle w:val="Prrafodelista"/>
+              <w:numPr>
+                <w:ilvl w:val="0"/>
+                <w:numId w:val="5"/>
+              </w:numPr>
+              <w:rPr>
+                <w:color w:val="000000"/>
+              </w:rPr>
+            </w:pPr>
+            <w:proofErr w:type="spellStart"/>
+            <w:r>
+              <w:rPr>
+                <w:color w:val="000000"/>
+              </w:rPr>
+              <w:t>Presentacion</w:t>
+            </w:r>
+            <w:proofErr w:type="spellEnd"/>
+            <w:r>
+              <w:rPr>
+                <w:color w:val="000000"/>
+              </w:rPr>
+              <w:t xml:space="preserve"> de syllabus</w:t>
+            </w:r>
+            <w:r>
+              <w:rPr>
+                <w:color w:val="000000"/>
+              </w:rPr>
+              <w:t xml:space="preserve"> (15 m)</w:t>
+            </w:r>
+          </w:p>
+          <w:p>
+            <w:pPr>
+              <w:pStyle w:val="Prrafodelista"/>
+              <w:numPr>
+                <w:ilvl w:val="0"/>
+                <w:numId w:val="5"/>
+              </w:numPr>
+              <w:rPr>
+                <w:color w:val="000000"/>
+              </w:rPr>
+            </w:pPr>
+            <w:proofErr w:type="spellStart"/>
+            <w:r>
+              <w:rPr>
+                <w:color w:val="000000"/>
+              </w:rPr>
+              <w:t>Metodo</w:t>
+            </w:r>
+            <w:proofErr w:type="spellEnd"/>
+            <w:r>
+              <w:rPr>
+                <w:color w:val="000000"/>
+              </w:rPr>
+              <w:t xml:space="preserve"> de </w:t>
+            </w:r>
+            <w:proofErr w:type="spellStart"/>
+            <w:r>
+              <w:rPr>
+                <w:color w:val="000000"/>
+              </w:rPr>
+              <w:t>Evaluacion</w:t>
+            </w:r>
+            <w:proofErr w:type="spellEnd"/>
+            <w:r>
+              <w:rPr>
+                <w:color w:val="000000"/>
+              </w:rPr>
+              <w:t xml:space="preserve"> (10 m)</w:t>
+            </w:r>
+          </w:p>
+          <w:p>
+            <w:pPr>
+              <w:pStyle w:val="Prrafodelista"/>
+              <w:numPr>
+                <w:ilvl w:val="0"/>
+                <w:numId w:val="5"/>
+              </w:numPr>
+              <w:rPr>
+                <w:color w:val="000000"/>
+              </w:rPr>
+            </w:pPr>
+            <w:r>
+              <w:rPr>
+                <w:color w:val="000000"/>
+              </w:rPr>
+              <w:t>Forma de entrega de tareas</w:t>
+            </w:r>
+            <w:r>
+              <w:rPr>
+                <w:color w:val="000000"/>
+              </w:rPr>
+              <w:t xml:space="preserve"> (10 m)</w:t>
+            </w:r>
+          </w:p>
+          <w:p>
+            <w:pPr>
+              <w:pStyle w:val="Prrafodelista"/>
+              <w:numPr>
+                <w:ilvl w:val="0"/>
+                <w:numId w:val="5"/>
+              </w:numPr>
+              <w:rPr>
+                <w:color w:val="000000"/>
+              </w:rPr>
+            </w:pPr>
+            <w:proofErr w:type="spellStart"/>
+            <w:r>
+              <w:rPr>
+                <w:color w:val="000000"/>
+              </w:rPr>
+              <w:t>Creacion</w:t>
+            </w:r>
+            <w:proofErr w:type="spellEnd"/>
+            <w:r>
+              <w:rPr>
+                <w:color w:val="000000"/>
+              </w:rPr>
+              <w:t xml:space="preserve"> de cuenta en github.com </w:t>
+            </w:r>
+            <w:r>
+              <w:rPr>
+                <w:color w:val="000000"/>
+              </w:rPr>
+              <w:t xml:space="preserve"> (4</w:t>
+            </w:r>
+            <w:r>
+              <w:rPr>
+                <w:color w:val="000000"/>
+              </w:rPr>
+              <w:t>0m )</w:t>
+            </w:r>
+          </w:p>
+          <w:p>
+            <w:pPr>
+              <w:rPr>
+                <w:color w:val="000000"/>
+              </w:rPr>
+            </w:pPr>
+            <w:bookmarkStart w:id="0" w:name="_GoBack"/>
+            <w:bookmarkEnd w:id="0"/>
           </w:p>
           <w:p>
             <w:pPr>
@@ -1187,7 +1497,13 @@
               <w:rPr>
                 <w:color w:val="000000"/>
               </w:rPr>
-              <w:t>30m</w:t>
+              <w:t>10</w:t>
+            </w:r>
+            <w:r>
+              <w:rPr>
+                <w:color w:val="000000"/>
+              </w:rPr>
+              <w:t>0m</w:t>
             </w:r>
           </w:p>
         </w:tc>
@@ -1215,6 +1531,30 @@
           </w:p>
           <w:p>
             <w:pPr>
+              <w:rPr>
+                <w:b/>
+                <w:color w:val="000000"/>
+              </w:rPr>
+            </w:pPr>
+            <w:r>
+              <w:rPr>
+                <w:b/>
+                <w:color w:val="000000"/>
+              </w:rPr>
+              <w:t>Recursos</w:t>
+            </w:r>
+          </w:p>
+          <w:p>
+            <w:pPr>
+              <w:rPr>
+                <w:b/>
+                <w:color w:val="000000"/>
+              </w:rPr>
+            </w:pPr>
+          </w:p>
+          <w:p>
+            <w:pPr>
+              <w:pStyle w:val="Prrafodelista"/>
               <w:rPr>
                 <w:rFonts w:ascii="Times New Roman" w:eastAsia="Times New Roman" w:hAnsi="Times New Roman" w:cs="Times New Roman"/>
                 <w:color w:val="0000FF"/>
@@ -1222,16 +1562,20 @@
                 <w:lang w:val="es-ES_tradnl" w:eastAsia="es-ES"/>
               </w:rPr>
             </w:pPr>
-            <w:r>
-              <w:rPr>
-                <w:b/>
-                <w:color w:val="000000"/>
-              </w:rPr>
-              <w:t>Recursos</w:t>
-            </w:r>
-          </w:p>
-          <w:p>
-            <w:pPr>
+            <w:hyperlink r:id="rId11" w:history="1">
+              <w:r>
+                <w:rPr>
+                  <w:rStyle w:val="Hipervnculo"/>
+                  <w:rFonts w:ascii="Times New Roman" w:eastAsia="Times New Roman" w:hAnsi="Times New Roman" w:cs="Times New Roman"/>
+                  <w:lang w:val="es-ES_tradnl" w:eastAsia="es-ES"/>
+                </w:rPr>
+                <w:t>https://github.com</w:t>
+              </w:r>
+            </w:hyperlink>
+          </w:p>
+          <w:p>
+            <w:pPr>
+              <w:ind w:left="360"/>
               <w:rPr>
                 <w:rFonts w:ascii="Times New Roman" w:eastAsia="Times New Roman" w:hAnsi="Times New Roman" w:cs="Times New Roman"/>
                 <w:color w:val="0000FF"/>
@@ -1242,43 +1586,13 @@
           </w:p>
           <w:p>
             <w:pPr>
-              <w:pStyle w:val="Prrafodelista"/>
-              <w:numPr>
-                <w:ilvl w:val="0"/>
-                <w:numId w:val="3"/>
-              </w:numPr>
-              <w:rPr>
-                <w:b/>
-                <w:color w:val="000000"/>
-              </w:rPr>
-            </w:pPr>
-            <w:r>
-              <w:rPr>
-                <w:b/>
-                <w:color w:val="000000"/>
-              </w:rPr>
-              <w:t>Carpeta ssh con keys para cada usuario</w:t>
-            </w:r>
-          </w:p>
-          <w:p>
-            <w:pPr>
-              <w:pStyle w:val="Prrafodelista"/>
-              <w:numPr>
-                <w:ilvl w:val="0"/>
-                <w:numId w:val="3"/>
-              </w:numPr>
-              <w:rPr>
-                <w:b/>
-                <w:color w:val="000000"/>
-              </w:rPr>
-            </w:pPr>
-            <w:r>
-              <w:rPr>
-                <w:b/>
-                <w:color w:val="000000"/>
-              </w:rPr>
-              <w:t>Excel con nombres de usuario</w:t>
-            </w:r>
+              <w:rPr>
+                <w:rFonts w:ascii="Times New Roman" w:eastAsia="Times New Roman" w:hAnsi="Times New Roman" w:cs="Times New Roman"/>
+                <w:color w:val="0000FF"/>
+                <w:u w:val="single"/>
+                <w:lang w:val="es-ES_tradnl" w:eastAsia="es-ES"/>
+              </w:rPr>
+            </w:pPr>
           </w:p>
           <w:p>
             <w:pPr>
@@ -1367,7 +1681,7 @@
                 <w:sz w:val="29"/>
                 <w:szCs w:val="29"/>
               </w:rPr>
-              <w:t>Repaso de comandos linux</w:t>
+              <w:t>Mar</w:t>
             </w:r>
           </w:p>
         </w:tc>
@@ -1386,31 +1700,38 @@
                 <w:color w:val="000000"/>
                 <w:sz w:val="29"/>
                 <w:szCs w:val="29"/>
-              </w:rPr>
-            </w:pPr>
-            <w:r>
-              <w:rPr>
-                <w:color w:val="000000"/>
-                <w:sz w:val="29"/>
-                <w:szCs w:val="29"/>
-              </w:rPr>
-              <w:t>Practicar principales comandos en Linux en Centos 7</w:t>
-            </w:r>
-          </w:p>
-          <w:p>
-            <w:pPr>
-              <w:widowControl w:val="0"/>
-              <w:autoSpaceDE w:val="0"/>
-              <w:autoSpaceDN w:val="0"/>
-              <w:adjustRightInd w:val="0"/>
-              <w:spacing w:after="240" w:line="360" w:lineRule="atLeast"/>
+                <w:highlight w:val="yellow"/>
+              </w:rPr>
+            </w:pPr>
+            <w:r>
               <w:rPr>
                 <w:color w:val="000000"/>
                 <w:sz w:val="29"/>
                 <w:szCs w:val="29"/>
                 <w:highlight w:val="yellow"/>
               </w:rPr>
-            </w:pPr>
+              <w:t xml:space="preserve">- </w:t>
+            </w:r>
+            <w:proofErr w:type="spellStart"/>
+            <w:r>
+              <w:rPr>
+                <w:color w:val="000000"/>
+                <w:sz w:val="29"/>
+                <w:szCs w:val="29"/>
+                <w:highlight w:val="yellow"/>
+              </w:rPr>
+              <w:t>Introduccion</w:t>
+            </w:r>
+            <w:proofErr w:type="spellEnd"/>
+            <w:r>
+              <w:rPr>
+                <w:color w:val="000000"/>
+                <w:sz w:val="29"/>
+                <w:szCs w:val="29"/>
+                <w:highlight w:val="yellow"/>
+              </w:rPr>
+              <w:t xml:space="preserve"> al manejo de repositorios</w:t>
+            </w:r>
           </w:p>
         </w:tc>
         <w:tc>
@@ -1437,7 +1758,13 @@
               <w:rPr>
                 <w:color w:val="000000"/>
               </w:rPr>
-              <w:t>40m</w:t>
+              <w:t>10</w:t>
+            </w:r>
+            <w:r>
+              <w:rPr>
+                <w:color w:val="000000"/>
+              </w:rPr>
+              <w:t>0m</w:t>
             </w:r>
           </w:p>
         </w:tc>
@@ -1455,18 +1782,6 @@
           <w:p/>
           <w:p>
             <w:pPr>
-              <w:pStyle w:val="Prrafodelista"/>
-              <w:numPr>
-                <w:ilvl w:val="0"/>
-                <w:numId w:val="3"/>
-              </w:numPr>
-            </w:pPr>
-            <w:r>
-              <w:t>linuxcommands.pdf</w:t>
-            </w:r>
-          </w:p>
-          <w:p>
-            <w:pPr>
               <w:ind w:left="360"/>
               <w:rPr>
                 <w:b/>
@@ -1474,13 +1789,6 @@
                 <w:highlight w:val="yellow"/>
               </w:rPr>
             </w:pPr>
-            <w:r>
-              <w:rPr>
-                <w:b/>
-                <w:color w:val="000000"/>
-              </w:rPr>
-              <w:t>-      vi-editor.pdf</w:t>
-            </w:r>
           </w:p>
         </w:tc>
       </w:tr>
@@ -1527,12 +1835,85 @@
               <w:adjustRightInd w:val="0"/>
               <w:spacing w:after="240" w:line="360" w:lineRule="atLeast"/>
               <w:rPr>
+                <w:rFonts w:ascii="Times Roman" w:hAnsi="Times Roman" w:cs="Times Roman"/>
+                <w:color w:val="000000"/>
+                <w:sz w:val="24"/>
+                <w:szCs w:val="24"/>
+              </w:rPr>
+            </w:pPr>
+            <w:r>
+              <w:rPr>
+                <w:color w:val="000000"/>
+                <w:sz w:val="29"/>
+                <w:szCs w:val="29"/>
+              </w:rPr>
+              <w:t>Jue</w:t>
+            </w:r>
+          </w:p>
+          <w:p>
+            <w:pPr>
+              <w:widowControl w:val="0"/>
+              <w:autoSpaceDE w:val="0"/>
+              <w:autoSpaceDN w:val="0"/>
+              <w:adjustRightInd w:val="0"/>
+              <w:spacing w:after="240" w:line="360" w:lineRule="atLeast"/>
+              <w:rPr>
+                <w:color w:val="000000"/>
+                <w:sz w:val="29"/>
+                <w:szCs w:val="29"/>
+              </w:rPr>
+            </w:pPr>
+          </w:p>
+        </w:tc>
+        <w:tc>
+          <w:tcPr>
+            <w:tcW w:w="4252" w:type="dxa"/>
+          </w:tcPr>
+          <w:p>
+            <w:pPr>
+              <w:widowControl w:val="0"/>
+              <w:autoSpaceDE w:val="0"/>
+              <w:autoSpaceDN w:val="0"/>
+              <w:adjustRightInd w:val="0"/>
+              <w:spacing w:after="240" w:line="360" w:lineRule="atLeast"/>
+              <w:rPr>
+                <w:color w:val="000000"/>
+                <w:sz w:val="29"/>
+                <w:szCs w:val="29"/>
+              </w:rPr>
+            </w:pPr>
+          </w:p>
+          <w:p>
+            <w:pPr>
+              <w:widowControl w:val="0"/>
+              <w:autoSpaceDE w:val="0"/>
+              <w:autoSpaceDN w:val="0"/>
+              <w:adjustRightInd w:val="0"/>
+              <w:spacing w:after="240" w:line="360" w:lineRule="atLeast"/>
+              <w:rPr>
+                <w:color w:val="000000"/>
+                <w:sz w:val="29"/>
+                <w:szCs w:val="29"/>
+              </w:rPr>
+            </w:pPr>
+            <w:r>
+              <w:rPr>
+                <w:color w:val="000000"/>
+                <w:sz w:val="29"/>
+                <w:szCs w:val="29"/>
+              </w:rPr>
+              <w:t>-</w:t>
+            </w:r>
+            <w:r>
+              <w:rPr>
                 <w:color w:val="000000"/>
                 <w:sz w:val="29"/>
                 <w:szCs w:val="29"/>
                 <w:highlight w:val="yellow"/>
               </w:rPr>
-            </w:pPr>
+              <w:t xml:space="preserve">- </w:t>
+            </w:r>
+            <w:proofErr w:type="spellStart"/>
             <w:r>
               <w:rPr>
                 <w:color w:val="000000"/>
@@ -1540,38 +1921,37 @@
                 <w:szCs w:val="29"/>
                 <w:highlight w:val="yellow"/>
               </w:rPr>
-              <w:t>Receso</w:t>
-            </w:r>
-          </w:p>
-        </w:tc>
-        <w:tc>
-          <w:tcPr>
-            <w:tcW w:w="4252" w:type="dxa"/>
-          </w:tcPr>
-          <w:p>
-            <w:pPr>
-              <w:rPr>
+              <w:t>Instalacion</w:t>
+            </w:r>
+            <w:proofErr w:type="spellEnd"/>
+            <w:r>
+              <w:rPr>
+                <w:color w:val="000000"/>
                 <w:sz w:val="29"/>
                 <w:szCs w:val="29"/>
                 <w:highlight w:val="yellow"/>
               </w:rPr>
-            </w:pPr>
-          </w:p>
-          <w:p>
-            <w:pPr>
-              <w:rPr>
+              <w:t xml:space="preserve"> y configuración de herramienta de </w:t>
+            </w:r>
+            <w:proofErr w:type="spellStart"/>
+            <w:r>
+              <w:rPr>
+                <w:color w:val="000000"/>
                 <w:sz w:val="29"/>
                 <w:szCs w:val="29"/>
                 <w:highlight w:val="yellow"/>
               </w:rPr>
-            </w:pPr>
-            <w:r>
-              <w:rPr>
+              <w:t>frontEnd</w:t>
+            </w:r>
+            <w:proofErr w:type="spellEnd"/>
+            <w:r>
+              <w:rPr>
+                <w:color w:val="000000"/>
                 <w:sz w:val="29"/>
                 <w:szCs w:val="29"/>
                 <w:highlight w:val="yellow"/>
               </w:rPr>
-              <w:t xml:space="preserve"> </w:t>
+              <w:t xml:space="preserve"> que soporte pruebas unitarias</w:t>
             </w:r>
           </w:p>
         </w:tc>
@@ -1593,15 +1973,19 @@
               <w:jc w:val="center"/>
               <w:rPr>
                 <w:color w:val="000000"/>
-                <w:highlight w:val="yellow"/>
-              </w:rPr>
-            </w:pPr>
-            <w:r>
-              <w:rPr>
-                <w:color w:val="000000"/>
-                <w:highlight w:val="yellow"/>
-              </w:rPr>
-              <w:t>15m</w:t>
+              </w:rPr>
+            </w:pPr>
+            <w:r>
+              <w:rPr>
+                <w:color w:val="000000"/>
+              </w:rPr>
+              <w:t>10</w:t>
+            </w:r>
+            <w:r>
+              <w:rPr>
+                <w:color w:val="000000"/>
+              </w:rPr>
+              <w:t>0m</w:t>
             </w:r>
           </w:p>
         </w:tc>
@@ -1611,6 +1995,95 @@
             <w:shd w:val="clear" w:color="auto" w:fill="FFFFFF"/>
             <w:vAlign w:val="center"/>
           </w:tcPr>
+          <w:p>
+            <w:pPr>
+              <w:rPr>
+                <w:b/>
+                <w:color w:val="000000"/>
+              </w:rPr>
+            </w:pPr>
+          </w:p>
+          <w:p>
+            <w:pPr>
+              <w:rPr>
+                <w:b/>
+                <w:color w:val="000000"/>
+              </w:rPr>
+            </w:pPr>
+          </w:p>
+          <w:p>
+            <w:pPr>
+              <w:rPr>
+                <w:b/>
+                <w:color w:val="000000"/>
+              </w:rPr>
+            </w:pPr>
+          </w:p>
+          <w:p>
+            <w:pPr>
+              <w:rPr>
+                <w:b/>
+                <w:color w:val="000000"/>
+              </w:rPr>
+            </w:pPr>
+            <w:r>
+              <w:rPr>
+                <w:b/>
+                <w:color w:val="000000"/>
+              </w:rPr>
+              <w:t>Recursos</w:t>
+            </w:r>
+          </w:p>
+          <w:p>
+            <w:pPr>
+              <w:rPr>
+                <w:b/>
+                <w:color w:val="000000"/>
+              </w:rPr>
+            </w:pPr>
+          </w:p>
+          <w:p>
+            <w:pPr>
+              <w:rPr>
+                <w:b/>
+                <w:color w:val="000000"/>
+              </w:rPr>
+            </w:pPr>
+          </w:p>
+          <w:p>
+            <w:pPr>
+              <w:pBdr>
+                <w:top w:val="nil"/>
+                <w:left w:val="nil"/>
+                <w:bottom w:val="nil"/>
+                <w:right w:val="nil"/>
+                <w:between w:val="nil"/>
+              </w:pBdr>
+              <w:rPr>
+                <w:rFonts w:ascii="Arial" w:eastAsia="Arial" w:hAnsi="Arial" w:cs="Arial"/>
+                <w:color w:val="000000"/>
+                <w:sz w:val="20"/>
+                <w:szCs w:val="20"/>
+              </w:rPr>
+            </w:pPr>
+          </w:p>
+          <w:p>
+            <w:pPr>
+              <w:pBdr>
+                <w:top w:val="nil"/>
+                <w:left w:val="nil"/>
+                <w:bottom w:val="nil"/>
+                <w:right w:val="nil"/>
+                <w:between w:val="nil"/>
+              </w:pBdr>
+              <w:rPr>
+                <w:rFonts w:ascii="Arial" w:eastAsia="Arial" w:hAnsi="Arial" w:cs="Arial"/>
+                <w:color w:val="000000"/>
+                <w:sz w:val="20"/>
+                <w:szCs w:val="20"/>
+              </w:rPr>
+            </w:pPr>
+          </w:p>
           <w:p>
             <w:pPr>
               <w:rPr>
@@ -1654,7 +2127,6 @@
           <w:tcPr>
             <w:tcW w:w="1560" w:type="dxa"/>
             <w:gridSpan w:val="2"/>
-            <w:vAlign w:val="center"/>
           </w:tcPr>
           <w:p>
             <w:pPr>
@@ -1664,20 +2136,11 @@
               <w:adjustRightInd w:val="0"/>
               <w:spacing w:after="240" w:line="360" w:lineRule="atLeast"/>
               <w:rPr>
-                <w:rFonts w:ascii="Times Roman" w:hAnsi="Times Roman" w:cs="Times Roman"/>
-                <w:color w:val="000000"/>
-                <w:sz w:val="24"/>
-                <w:szCs w:val="24"/>
-              </w:rPr>
-            </w:pPr>
-            <w:r>
-              <w:rPr>
                 <w:color w:val="000000"/>
                 <w:sz w:val="29"/>
                 <w:szCs w:val="29"/>
               </w:rPr>
-              <w:t>Instalacion de docker e introduccion</w:t>
-            </w:r>
+            </w:pPr>
           </w:p>
           <w:p>
             <w:pPr>
@@ -1687,11 +2150,30 @@
               <w:adjustRightInd w:val="0"/>
               <w:spacing w:after="240" w:line="360" w:lineRule="atLeast"/>
               <w:rPr>
+                <w:b/>
                 <w:color w:val="000000"/>
                 <w:sz w:val="29"/>
                 <w:szCs w:val="29"/>
               </w:rPr>
             </w:pPr>
+            <w:r>
+              <w:rPr>
+                <w:b/>
+                <w:color w:val="000000"/>
+                <w:sz w:val="29"/>
+                <w:szCs w:val="29"/>
+              </w:rPr>
+              <w:t>Tarea</w:t>
+            </w:r>
+            <w:r>
+              <w:rPr>
+                <w:b/>
+                <w:color w:val="000000"/>
+                <w:sz w:val="29"/>
+                <w:szCs w:val="29"/>
+              </w:rPr>
+              <w:t>s de la semana 1</w:t>
+            </w:r>
           </w:p>
         </w:tc>
         <w:tc>
@@ -1731,7 +2213,7 @@
                 <w:sz w:val="29"/>
                 <w:szCs w:val="29"/>
               </w:rPr>
-              <w:t>- Realizar lectura de conceptos de Docker</w:t>
+              <w:t xml:space="preserve">- </w:t>
             </w:r>
             <w:r>
               <w:rPr>
@@ -1739,482 +2221,7 @@
                 <w:sz w:val="29"/>
                 <w:szCs w:val="29"/>
               </w:rPr>
-              <w:t xml:space="preserve"> ( docker_intro.pdf ) </w:t>
-            </w:r>
-          </w:p>
-          <w:p>
-            <w:pPr>
-              <w:widowControl w:val="0"/>
-              <w:autoSpaceDE w:val="0"/>
-              <w:autoSpaceDN w:val="0"/>
-              <w:adjustRightInd w:val="0"/>
-              <w:spacing w:after="240" w:line="360" w:lineRule="atLeast"/>
-              <w:rPr>
-                <w:color w:val="000000"/>
-                <w:sz w:val="29"/>
-                <w:szCs w:val="29"/>
-              </w:rPr>
-            </w:pPr>
-            <w:r>
-              <w:rPr>
-                <w:color w:val="000000"/>
-                <w:sz w:val="29"/>
-                <w:szCs w:val="29"/>
-              </w:rPr>
-              <w:t xml:space="preserve">- </w:t>
-            </w:r>
-            <w:r>
-              <w:rPr>
-                <w:color w:val="000000"/>
-                <w:sz w:val="29"/>
-                <w:szCs w:val="29"/>
-              </w:rPr>
-              <w:t>Realizar laboratorio de Docker</w:t>
-            </w:r>
-          </w:p>
-          <w:p>
-            <w:pPr>
-              <w:widowControl w:val="0"/>
-              <w:autoSpaceDE w:val="0"/>
-              <w:autoSpaceDN w:val="0"/>
-              <w:adjustRightInd w:val="0"/>
-              <w:spacing w:after="240" w:line="360" w:lineRule="atLeast"/>
-              <w:rPr>
-                <w:color w:val="000000"/>
-                <w:sz w:val="29"/>
-                <w:szCs w:val="29"/>
-              </w:rPr>
-            </w:pPr>
-            <w:r>
-              <w:rPr>
-                <w:color w:val="000000"/>
-                <w:sz w:val="29"/>
-                <w:szCs w:val="29"/>
-              </w:rPr>
-              <w:t xml:space="preserve">( dockerlab.pdf </w:t>
-            </w:r>
-            <w:bookmarkStart w:id="0" w:name="_GoBack"/>
-            <w:bookmarkEnd w:id="0"/>
-            <w:r>
-              <w:rPr>
-                <w:color w:val="000000"/>
-                <w:sz w:val="29"/>
-                <w:szCs w:val="29"/>
-              </w:rPr>
-              <w:t>)</w:t>
-            </w:r>
-          </w:p>
-          <w:p>
-            <w:pPr>
-              <w:rPr>
-                <w:rFonts w:eastAsia="Times New Roman"/>
-              </w:rPr>
-            </w:pPr>
-            <w:r>
-              <w:rPr>
-                <w:color w:val="000000"/>
-                <w:sz w:val="29"/>
-                <w:szCs w:val="29"/>
-              </w:rPr>
-              <w:t xml:space="preserve">- Crear cuenta en </w:t>
-            </w:r>
-            <w:hyperlink r:id="rId11" w:history="1">
-              <w:r>
-                <w:rPr>
-                  <w:rStyle w:val="Hipervnculo"/>
-                  <w:rFonts w:eastAsia="Times New Roman"/>
-                </w:rPr>
-                <w:t>https://hub.docker.com/</w:t>
-              </w:r>
-            </w:hyperlink>
-          </w:p>
-          <w:p>
-            <w:pPr>
-              <w:widowControl w:val="0"/>
-              <w:autoSpaceDE w:val="0"/>
-              <w:autoSpaceDN w:val="0"/>
-              <w:adjustRightInd w:val="0"/>
-              <w:spacing w:after="240" w:line="360" w:lineRule="atLeast"/>
-              <w:rPr>
-                <w:color w:val="000000"/>
-                <w:sz w:val="29"/>
-                <w:szCs w:val="29"/>
-              </w:rPr>
-            </w:pPr>
-            <w:r>
-              <w:rPr>
-                <w:color w:val="000000"/>
-                <w:sz w:val="29"/>
-                <w:szCs w:val="29"/>
-              </w:rPr>
-              <w:t>- Login con docker</w:t>
-            </w:r>
-          </w:p>
-          <w:p>
-            <w:pPr>
-              <w:widowControl w:val="0"/>
-              <w:autoSpaceDE w:val="0"/>
-              <w:autoSpaceDN w:val="0"/>
-              <w:adjustRightInd w:val="0"/>
-              <w:spacing w:after="240" w:line="360" w:lineRule="atLeast"/>
-              <w:rPr>
-                <w:color w:val="000000"/>
-                <w:sz w:val="29"/>
-                <w:szCs w:val="29"/>
-              </w:rPr>
-            </w:pPr>
-            <w:r>
-              <w:rPr>
-                <w:color w:val="000000"/>
-                <w:sz w:val="29"/>
-                <w:szCs w:val="29"/>
-              </w:rPr>
-              <w:t>- Subir images a docker hub</w:t>
-            </w:r>
-          </w:p>
-          <w:p>
-            <w:pPr>
-              <w:widowControl w:val="0"/>
-              <w:autoSpaceDE w:val="0"/>
-              <w:autoSpaceDN w:val="0"/>
-              <w:adjustRightInd w:val="0"/>
-              <w:spacing w:after="240" w:line="360" w:lineRule="atLeast"/>
-              <w:rPr>
-                <w:color w:val="000000"/>
-                <w:sz w:val="29"/>
-                <w:szCs w:val="29"/>
-              </w:rPr>
-            </w:pPr>
-          </w:p>
-        </w:tc>
-        <w:tc>
-          <w:tcPr>
-            <w:tcW w:w="1276" w:type="dxa"/>
-            <w:shd w:val="clear" w:color="auto" w:fill="FFFFFF"/>
-            <w:vAlign w:val="center"/>
-          </w:tcPr>
-          <w:p>
-            <w:pPr>
-              <w:pBdr>
-                <w:top w:val="nil"/>
-                <w:left w:val="nil"/>
-                <w:bottom w:val="nil"/>
-                <w:right w:val="nil"/>
-                <w:between w:val="nil"/>
-              </w:pBdr>
-              <w:jc w:val="center"/>
-              <w:rPr>
-                <w:color w:val="000000"/>
-              </w:rPr>
-            </w:pPr>
-            <w:r>
-              <w:rPr>
-                <w:color w:val="000000"/>
-              </w:rPr>
-              <w:t>80m</w:t>
-            </w:r>
-          </w:p>
-        </w:tc>
-        <w:tc>
-          <w:tcPr>
-            <w:tcW w:w="2708" w:type="dxa"/>
-            <w:shd w:val="clear" w:color="auto" w:fill="FFFFFF"/>
-            <w:vAlign w:val="center"/>
-          </w:tcPr>
-          <w:p>
-            <w:pPr>
-              <w:rPr>
-                <w:b/>
-                <w:color w:val="000000"/>
-              </w:rPr>
-            </w:pPr>
-          </w:p>
-          <w:p>
-            <w:pPr>
-              <w:rPr>
-                <w:b/>
-                <w:color w:val="000000"/>
-              </w:rPr>
-            </w:pPr>
-          </w:p>
-          <w:p>
-            <w:pPr>
-              <w:rPr>
-                <w:b/>
-                <w:color w:val="000000"/>
-              </w:rPr>
-            </w:pPr>
-          </w:p>
-          <w:p>
-            <w:pPr>
-              <w:rPr>
-                <w:b/>
-                <w:color w:val="000000"/>
-              </w:rPr>
-            </w:pPr>
-            <w:r>
-              <w:rPr>
-                <w:b/>
-                <w:color w:val="000000"/>
-              </w:rPr>
-              <w:t>Recursos</w:t>
-            </w:r>
-          </w:p>
-          <w:p>
-            <w:pPr>
-              <w:rPr>
-                <w:b/>
-                <w:color w:val="000000"/>
-              </w:rPr>
-            </w:pPr>
-          </w:p>
-          <w:p>
-            <w:pPr>
-              <w:rPr>
-                <w:b/>
-                <w:color w:val="000000"/>
-              </w:rPr>
-            </w:pPr>
-            <w:r>
-              <w:rPr>
-                <w:b/>
-                <w:color w:val="000000"/>
-              </w:rPr>
-              <w:t xml:space="preserve">- </w:t>
-            </w:r>
-            <w:r>
-              <w:rPr>
-                <w:b/>
-                <w:color w:val="000000"/>
-              </w:rPr>
-              <w:t>Instalacion de docker</w:t>
-            </w:r>
-          </w:p>
-          <w:p>
-            <w:pPr>
-              <w:rPr>
-                <w:b/>
-                <w:color w:val="000000"/>
-              </w:rPr>
-            </w:pPr>
-          </w:p>
-          <w:p>
-            <w:pPr>
-              <w:rPr>
-                <w:rFonts w:eastAsia="Times New Roman"/>
-              </w:rPr>
-            </w:pPr>
-            <w:hyperlink r:id="rId12" w:history="1">
-              <w:r>
-                <w:rPr>
-                  <w:rStyle w:val="Hipervnculo"/>
-                  <w:rFonts w:eastAsia="Times New Roman"/>
-                </w:rPr>
-                <w:t>https://docs.docker.com/engine/install/centos/</w:t>
-              </w:r>
-            </w:hyperlink>
-          </w:p>
-          <w:p>
-            <w:pPr>
-              <w:rPr>
-                <w:b/>
-                <w:color w:val="000000"/>
-              </w:rPr>
-            </w:pPr>
-          </w:p>
-          <w:p>
-            <w:pPr>
-              <w:rPr>
-                <w:b/>
-                <w:color w:val="000000"/>
-              </w:rPr>
-            </w:pPr>
-            <w:r>
-              <w:rPr>
-                <w:b/>
-                <w:color w:val="000000"/>
-              </w:rPr>
-              <w:t>- docker_intro.pdf</w:t>
-            </w:r>
-          </w:p>
-          <w:p>
-            <w:pPr>
-              <w:rPr>
-                <w:b/>
-                <w:color w:val="000000"/>
-              </w:rPr>
-            </w:pPr>
-            <w:r>
-              <w:rPr>
-                <w:b/>
-                <w:color w:val="000000"/>
-              </w:rPr>
-              <w:t>- dockerlab.pdf</w:t>
-            </w:r>
-          </w:p>
-          <w:p>
-            <w:pPr>
-              <w:rPr>
-                <w:b/>
-                <w:color w:val="000000"/>
-              </w:rPr>
-            </w:pPr>
-          </w:p>
-          <w:p>
-            <w:pPr>
-              <w:pBdr>
-                <w:top w:val="nil"/>
-                <w:left w:val="nil"/>
-                <w:bottom w:val="nil"/>
-                <w:right w:val="nil"/>
-                <w:between w:val="nil"/>
-              </w:pBdr>
-              <w:rPr>
-                <w:rFonts w:ascii="Arial" w:eastAsia="Arial" w:hAnsi="Arial" w:cs="Arial"/>
-                <w:color w:val="000000"/>
-                <w:sz w:val="20"/>
-                <w:szCs w:val="20"/>
-              </w:rPr>
-            </w:pPr>
-          </w:p>
-          <w:p>
-            <w:pPr>
-              <w:pBdr>
-                <w:top w:val="nil"/>
-                <w:left w:val="nil"/>
-                <w:bottom w:val="nil"/>
-                <w:right w:val="nil"/>
-                <w:between w:val="nil"/>
-              </w:pBdr>
-              <w:rPr>
-                <w:rFonts w:ascii="Arial" w:eastAsia="Arial" w:hAnsi="Arial" w:cs="Arial"/>
-                <w:color w:val="000000"/>
-                <w:sz w:val="20"/>
-                <w:szCs w:val="20"/>
-              </w:rPr>
-            </w:pPr>
-          </w:p>
-          <w:p>
-            <w:pPr>
-              <w:rPr>
-                <w:b/>
-                <w:color w:val="000000"/>
-              </w:rPr>
-            </w:pPr>
-          </w:p>
-        </w:tc>
-      </w:tr>
-      <w:tr>
-        <w:trPr>
-          <w:trHeight w:val="2484"/>
-        </w:trPr>
-        <w:tc>
-          <w:tcPr>
-            <w:tcW w:w="1242" w:type="dxa"/>
-            <w:vMerge/>
-            <w:shd w:val="clear" w:color="auto" w:fill="D9E2F3"/>
-            <w:vAlign w:val="center"/>
-          </w:tcPr>
-          <w:p>
-            <w:pPr>
-              <w:widowControl w:val="0"/>
-              <w:pBdr>
-                <w:top w:val="nil"/>
-                <w:left w:val="nil"/>
-                <w:bottom w:val="nil"/>
-                <w:right w:val="nil"/>
-                <w:between w:val="nil"/>
-              </w:pBdr>
-              <w:spacing w:line="276" w:lineRule="auto"/>
-              <w:rPr>
-                <w:b/>
-                <w:color w:val="000000"/>
-              </w:rPr>
-            </w:pPr>
-          </w:p>
-        </w:tc>
-        <w:tc>
-          <w:tcPr>
-            <w:tcW w:w="1560" w:type="dxa"/>
-            <w:gridSpan w:val="2"/>
-          </w:tcPr>
-          <w:p>
-            <w:pPr>
-              <w:widowControl w:val="0"/>
-              <w:autoSpaceDE w:val="0"/>
-              <w:autoSpaceDN w:val="0"/>
-              <w:adjustRightInd w:val="0"/>
-              <w:spacing w:after="240" w:line="360" w:lineRule="atLeast"/>
-              <w:rPr>
-                <w:color w:val="000000"/>
-                <w:sz w:val="29"/>
-                <w:szCs w:val="29"/>
-              </w:rPr>
-            </w:pPr>
-          </w:p>
-          <w:p>
-            <w:pPr>
-              <w:widowControl w:val="0"/>
-              <w:autoSpaceDE w:val="0"/>
-              <w:autoSpaceDN w:val="0"/>
-              <w:adjustRightInd w:val="0"/>
-              <w:spacing w:after="240" w:line="360" w:lineRule="atLeast"/>
-              <w:rPr>
-                <w:b/>
-                <w:color w:val="000000"/>
-                <w:sz w:val="29"/>
-                <w:szCs w:val="29"/>
-              </w:rPr>
-            </w:pPr>
-            <w:r>
-              <w:rPr>
-                <w:b/>
-                <w:color w:val="000000"/>
-                <w:sz w:val="29"/>
-                <w:szCs w:val="29"/>
-              </w:rPr>
-              <w:t>Tarea</w:t>
-            </w:r>
-          </w:p>
-        </w:tc>
-        <w:tc>
-          <w:tcPr>
-            <w:tcW w:w="4252" w:type="dxa"/>
-          </w:tcPr>
-          <w:p>
-            <w:pPr>
-              <w:widowControl w:val="0"/>
-              <w:autoSpaceDE w:val="0"/>
-              <w:autoSpaceDN w:val="0"/>
-              <w:adjustRightInd w:val="0"/>
-              <w:spacing w:after="240" w:line="360" w:lineRule="atLeast"/>
-              <w:rPr>
-                <w:color w:val="000000"/>
-                <w:sz w:val="29"/>
-                <w:szCs w:val="29"/>
-              </w:rPr>
-            </w:pPr>
-          </w:p>
-          <w:p>
-            <w:pPr>
-              <w:widowControl w:val="0"/>
-              <w:autoSpaceDE w:val="0"/>
-              <w:autoSpaceDN w:val="0"/>
-              <w:adjustRightInd w:val="0"/>
-              <w:spacing w:after="240" w:line="360" w:lineRule="atLeast"/>
-              <w:rPr>
-                <w:color w:val="000000"/>
-                <w:sz w:val="29"/>
-                <w:szCs w:val="29"/>
-              </w:rPr>
-            </w:pPr>
-            <w:r>
-              <w:rPr>
-                <w:color w:val="000000"/>
-                <w:sz w:val="29"/>
-                <w:szCs w:val="29"/>
-              </w:rPr>
-              <w:t>- Crear una pagina simple index.html y publicarla en un Contenedor Docker con Apache en el puerto especificado en el servidor Centos</w:t>
+              <w:t xml:space="preserve"> Pendiente</w:t>
             </w:r>
           </w:p>
         </w:tc>
@@ -2688,11 +2695,12 @@
           <w:sz w:val="24"/>
           <w:szCs w:val="24"/>
         </w:rPr>
+        <w:lastRenderedPageBreak/>
         <w:br w:type="textWrapping" w:clear="all"/>
       </w:r>
     </w:p>
     <w:sectPr>
-      <w:footerReference w:type="default" r:id="rId13"/>
+      <w:footerReference w:type="default" r:id="rId12"/>
       <w:pgSz w:w="12240" w:h="15840"/>
       <w:pgMar w:top="990" w:right="709" w:bottom="540" w:left="709" w:header="450" w:footer="708" w:gutter="0"/>
       <w:pgNumType w:start="1"/>
@@ -2884,6 +2892,119 @@
     </w:lvl>
   </w:abstractNum>
   <w:abstractNum w:abstractNumId="1">
+    <w:nsid w:val="072B2336"/>
+    <w:multiLevelType w:val="hybridMultilevel"/>
+    <w:tmpl w:val="E9AC2962"/>
+    <w:lvl w:ilvl="0" w:tplc="0C0A000F">
+      <w:start w:val="1"/>
+      <w:numFmt w:val="decimal"/>
+      <w:lvlText w:val="%1."/>
+      <w:lvlJc w:val="left"/>
+      <w:pPr>
+        <w:ind w:left="720" w:hanging="360"/>
+      </w:pPr>
+      <w:rPr>
+        <w:rFonts w:hint="default"/>
+      </w:rPr>
+    </w:lvl>
+    <w:lvl w:ilvl="1" w:tplc="0C0A0003" w:tentative="1">
+      <w:start w:val="1"/>
+      <w:numFmt w:val="bullet"/>
+      <w:lvlText w:val="o"/>
+      <w:lvlJc w:val="left"/>
+      <w:pPr>
+        <w:ind w:left="1440" w:hanging="360"/>
+      </w:pPr>
+      <w:rPr>
+        <w:rFonts w:ascii="Courier New" w:hAnsi="Courier New" w:hint="default"/>
+      </w:rPr>
+    </w:lvl>
+    <w:lvl w:ilvl="2" w:tplc="0C0A0005" w:tentative="1">
+      <w:start w:val="1"/>
+      <w:numFmt w:val="bullet"/>
+      <w:lvlText w:val=""/>
+      <w:lvlJc w:val="left"/>
+      <w:pPr>
+        <w:ind w:left="2160" w:hanging="360"/>
+      </w:pPr>
+      <w:rPr>
+        <w:rFonts w:ascii="Wingdings" w:hAnsi="Wingdings" w:hint="default"/>
+      </w:rPr>
+    </w:lvl>
+    <w:lvl w:ilvl="3" w:tplc="0C0A0001" w:tentative="1">
+      <w:start w:val="1"/>
+      <w:numFmt w:val="bullet"/>
+      <w:lvlText w:val=""/>
+      <w:lvlJc w:val="left"/>
+      <w:pPr>
+        <w:ind w:left="2880" w:hanging="360"/>
+      </w:pPr>
+      <w:rPr>
+        <w:rFonts w:ascii="Symbol" w:hAnsi="Symbol" w:hint="default"/>
+      </w:rPr>
+    </w:lvl>
+    <w:lvl w:ilvl="4" w:tplc="0C0A0003" w:tentative="1">
+      <w:start w:val="1"/>
+      <w:numFmt w:val="bullet"/>
+      <w:lvlText w:val="o"/>
+      <w:lvlJc w:val="left"/>
+      <w:pPr>
+        <w:ind w:left="3600" w:hanging="360"/>
+      </w:pPr>
+      <w:rPr>
+        <w:rFonts w:ascii="Courier New" w:hAnsi="Courier New" w:hint="default"/>
+      </w:rPr>
+    </w:lvl>
+    <w:lvl w:ilvl="5" w:tplc="0C0A0005" w:tentative="1">
+      <w:start w:val="1"/>
+      <w:numFmt w:val="bullet"/>
+      <w:lvlText w:val=""/>
+      <w:lvlJc w:val="left"/>
+      <w:pPr>
+        <w:ind w:left="4320" w:hanging="360"/>
+      </w:pPr>
+      <w:rPr>
+        <w:rFonts w:ascii="Wingdings" w:hAnsi="Wingdings" w:hint="default"/>
+      </w:rPr>
+    </w:lvl>
+    <w:lvl w:ilvl="6" w:tplc="0C0A0001" w:tentative="1">
+      <w:start w:val="1"/>
+      <w:numFmt w:val="bullet"/>
+      <w:lvlText w:val=""/>
+      <w:lvlJc w:val="left"/>
+      <w:pPr>
+        <w:ind w:left="5040" w:hanging="360"/>
+      </w:pPr>
+      <w:rPr>
+        <w:rFonts w:ascii="Symbol" w:hAnsi="Symbol" w:hint="default"/>
+      </w:rPr>
+    </w:lvl>
+    <w:lvl w:ilvl="7" w:tplc="0C0A0003" w:tentative="1">
+      <w:start w:val="1"/>
+      <w:numFmt w:val="bullet"/>
+      <w:lvlText w:val="o"/>
+      <w:lvlJc w:val="left"/>
+      <w:pPr>
+        <w:ind w:left="5760" w:hanging="360"/>
+      </w:pPr>
+      <w:rPr>
+        <w:rFonts w:ascii="Courier New" w:hAnsi="Courier New" w:hint="default"/>
+      </w:rPr>
+    </w:lvl>
+    <w:lvl w:ilvl="8" w:tplc="0C0A0005" w:tentative="1">
+      <w:start w:val="1"/>
+      <w:numFmt w:val="bullet"/>
+      <w:lvlText w:val=""/>
+      <w:lvlJc w:val="left"/>
+      <w:pPr>
+        <w:ind w:left="6480" w:hanging="360"/>
+      </w:pPr>
+      <w:rPr>
+        <w:rFonts w:ascii="Wingdings" w:hAnsi="Wingdings" w:hint="default"/>
+      </w:rPr>
+    </w:lvl>
+  </w:abstractNum>
+  <w:abstractNum w:abstractNumId="2">
     <w:nsid w:val="1F5E2222"/>
     <w:multiLevelType w:val="hybridMultilevel"/>
     <w:tmpl w:val="C53E86D2"/>
@@ -2996,7 +3117,120 @@
       </w:rPr>
     </w:lvl>
   </w:abstractNum>
-  <w:abstractNum w:abstractNumId="2">
+  <w:abstractNum w:abstractNumId="3">
+    <w:nsid w:val="46E638AB"/>
+    <w:multiLevelType w:val="hybridMultilevel"/>
+    <w:tmpl w:val="3CBA34A8"/>
+    <w:lvl w:ilvl="0" w:tplc="76C8586A">
+      <w:start w:val="3"/>
+      <w:numFmt w:val="bullet"/>
+      <w:lvlText w:val="-"/>
+      <w:lvlJc w:val="left"/>
+      <w:pPr>
+        <w:ind w:left="720" w:hanging="360"/>
+      </w:pPr>
+      <w:rPr>
+        <w:rFonts w:ascii="Calibri" w:eastAsia="Calibri" w:hAnsi="Calibri" w:cs="Calibri" w:hint="default"/>
+      </w:rPr>
+    </w:lvl>
+    <w:lvl w:ilvl="1" w:tplc="0C0A0003" w:tentative="1">
+      <w:start w:val="1"/>
+      <w:numFmt w:val="bullet"/>
+      <w:lvlText w:val="o"/>
+      <w:lvlJc w:val="left"/>
+      <w:pPr>
+        <w:ind w:left="1440" w:hanging="360"/>
+      </w:pPr>
+      <w:rPr>
+        <w:rFonts w:ascii="Courier New" w:hAnsi="Courier New" w:hint="default"/>
+      </w:rPr>
+    </w:lvl>
+    <w:lvl w:ilvl="2" w:tplc="0C0A0005" w:tentative="1">
+      <w:start w:val="1"/>
+      <w:numFmt w:val="bullet"/>
+      <w:lvlText w:val=""/>
+      <w:lvlJc w:val="left"/>
+      <w:pPr>
+        <w:ind w:left="2160" w:hanging="360"/>
+      </w:pPr>
+      <w:rPr>
+        <w:rFonts w:ascii="Wingdings" w:hAnsi="Wingdings" w:hint="default"/>
+      </w:rPr>
+    </w:lvl>
+    <w:lvl w:ilvl="3" w:tplc="0C0A0001" w:tentative="1">
+      <w:start w:val="1"/>
+      <w:numFmt w:val="bullet"/>
+      <w:lvlText w:val=""/>
+      <w:lvlJc w:val="left"/>
+      <w:pPr>
+        <w:ind w:left="2880" w:hanging="360"/>
+      </w:pPr>
+      <w:rPr>
+        <w:rFonts w:ascii="Symbol" w:hAnsi="Symbol" w:hint="default"/>
+      </w:rPr>
+    </w:lvl>
+    <w:lvl w:ilvl="4" w:tplc="0C0A0003" w:tentative="1">
+      <w:start w:val="1"/>
+      <w:numFmt w:val="bullet"/>
+      <w:lvlText w:val="o"/>
+      <w:lvlJc w:val="left"/>
+      <w:pPr>
+        <w:ind w:left="3600" w:hanging="360"/>
+      </w:pPr>
+      <w:rPr>
+        <w:rFonts w:ascii="Courier New" w:hAnsi="Courier New" w:hint="default"/>
+      </w:rPr>
+    </w:lvl>
+    <w:lvl w:ilvl="5" w:tplc="0C0A0005" w:tentative="1">
+      <w:start w:val="1"/>
+      <w:numFmt w:val="bullet"/>
+      <w:lvlText w:val=""/>
+      <w:lvlJc w:val="left"/>
+      <w:pPr>
+        <w:ind w:left="4320" w:hanging="360"/>
+      </w:pPr>
+      <w:rPr>
+        <w:rFonts w:ascii="Wingdings" w:hAnsi="Wingdings" w:hint="default"/>
+      </w:rPr>
+    </w:lvl>
+    <w:lvl w:ilvl="6" w:tplc="0C0A0001" w:tentative="1">
+      <w:start w:val="1"/>
+      <w:numFmt w:val="bullet"/>
+      <w:lvlText w:val=""/>
+      <w:lvlJc w:val="left"/>
+      <w:pPr>
+        <w:ind w:left="5040" w:hanging="360"/>
+      </w:pPr>
+      <w:rPr>
+        <w:rFonts w:ascii="Symbol" w:hAnsi="Symbol" w:hint="default"/>
+      </w:rPr>
+    </w:lvl>
+    <w:lvl w:ilvl="7" w:tplc="0C0A0003" w:tentative="1">
+      <w:start w:val="1"/>
+      <w:numFmt w:val="bullet"/>
+      <w:lvlText w:val="o"/>
+      <w:lvlJc w:val="left"/>
+      <w:pPr>
+        <w:ind w:left="5760" w:hanging="360"/>
+      </w:pPr>
+      <w:rPr>
+        <w:rFonts w:ascii="Courier New" w:hAnsi="Courier New" w:hint="default"/>
+      </w:rPr>
+    </w:lvl>
+    <w:lvl w:ilvl="8" w:tplc="0C0A0005" w:tentative="1">
+      <w:start w:val="1"/>
+      <w:numFmt w:val="bullet"/>
+      <w:lvlText w:val=""/>
+      <w:lvlJc w:val="left"/>
+      <w:pPr>
+        <w:ind w:left="6480" w:hanging="360"/>
+      </w:pPr>
+      <w:rPr>
+        <w:rFonts w:ascii="Wingdings" w:hAnsi="Wingdings" w:hint="default"/>
+      </w:rPr>
+    </w:lvl>
+  </w:abstractNum>
+  <w:abstractNum w:abstractNumId="4">
     <w:nsid w:val="48CF7F54"/>
     <w:multiLevelType w:val="multilevel"/>
     <w:tmpl w:val="1F4AD6A0"/>
@@ -3113,9 +3347,15 @@
     <w:abstractNumId w:val="0"/>
   </w:num>
   <w:num w:numId="2">
+    <w:abstractNumId w:val="4"/>
+  </w:num>
+  <w:num w:numId="3">
     <w:abstractNumId w:val="2"/>
   </w:num>
-  <w:num w:numId="3">
+  <w:num w:numId="4">
+    <w:abstractNumId w:val="3"/>
+  </w:num>
+  <w:num w:numId="5">
     <w:abstractNumId w:val="1"/>
   </w:num>
 </w:numbering>

--- a/w1/sesiones_tdd_w1.docx
+++ b/w1/sesiones_tdd_w1.docx
@@ -1441,8 +1441,6 @@
                 <w:color w:val="000000"/>
               </w:rPr>
             </w:pPr>
-            <w:bookmarkStart w:id="0" w:name="_GoBack"/>
-            <w:bookmarkEnd w:id="0"/>
           </w:p>
           <w:p>
             <w:pPr>
@@ -1847,8 +1845,10 @@
                 <w:sz w:val="29"/>
                 <w:szCs w:val="29"/>
               </w:rPr>
-              <w:t>Jue</w:t>
-            </w:r>
+              <w:t>Vie</w:t>
+            </w:r>
+            <w:bookmarkStart w:id="0" w:name="_GoBack"/>
+            <w:bookmarkEnd w:id="0"/>
           </w:p>
           <w:p>
             <w:pPr>
@@ -2695,7 +2695,6 @@
           <w:sz w:val="24"/>
           <w:szCs w:val="24"/>
         </w:rPr>
-        <w:lastRenderedPageBreak/>
         <w:br w:type="textWrapping" w:clear="all"/>
       </w:r>
     </w:p>

--- a/w1/sesiones_tdd_w1.docx
+++ b/w1/sesiones_tdd_w1.docx
@@ -1847,8 +1847,6 @@
               </w:rPr>
               <w:t>Vie</w:t>
             </w:r>
-            <w:bookmarkStart w:id="0" w:name="_GoBack"/>
-            <w:bookmarkEnd w:id="0"/>
           </w:p>
           <w:p>
             <w:pPr>
@@ -2196,33 +2194,145 @@
           </w:p>
           <w:p>
             <w:pPr>
+              <w:pStyle w:val="Prrafodelista"/>
+              <w:widowControl w:val="0"/>
+              <w:numPr>
+                <w:ilvl w:val="0"/>
+                <w:numId w:val="6"/>
+              </w:numPr>
+              <w:autoSpaceDE w:val="0"/>
+              <w:autoSpaceDN w:val="0"/>
+              <w:adjustRightInd w:val="0"/>
+              <w:spacing w:after="240" w:line="360" w:lineRule="atLeast"/>
+              <w:rPr>
+                <w:color w:val="000000"/>
+                <w:sz w:val="29"/>
+                <w:szCs w:val="29"/>
+              </w:rPr>
+            </w:pPr>
+            <w:r>
+              <w:rPr>
+                <w:color w:val="000000"/>
+                <w:sz w:val="29"/>
+                <w:szCs w:val="29"/>
+              </w:rPr>
+              <w:t xml:space="preserve">Cursar la serie: </w:t>
+            </w:r>
+            <w:proofErr w:type="spellStart"/>
+            <w:r>
+              <w:rPr>
+                <w:color w:val="000000"/>
+                <w:sz w:val="29"/>
+                <w:szCs w:val="29"/>
+              </w:rPr>
+              <w:t>Github</w:t>
+            </w:r>
+            <w:proofErr w:type="spellEnd"/>
+            <w:r>
+              <w:rPr>
+                <w:color w:val="000000"/>
+                <w:sz w:val="29"/>
+                <w:szCs w:val="29"/>
+              </w:rPr>
+              <w:t xml:space="preserve"> </w:t>
+            </w:r>
+            <w:proofErr w:type="spellStart"/>
+            <w:r>
+              <w:rPr>
+                <w:color w:val="000000"/>
+                <w:sz w:val="29"/>
+                <w:szCs w:val="29"/>
+              </w:rPr>
+              <w:t>for</w:t>
+            </w:r>
+            <w:proofErr w:type="spellEnd"/>
+            <w:r>
+              <w:rPr>
+                <w:color w:val="000000"/>
+                <w:sz w:val="29"/>
+                <w:szCs w:val="29"/>
+              </w:rPr>
+              <w:t xml:space="preserve"> </w:t>
+            </w:r>
+            <w:proofErr w:type="spellStart"/>
+            <w:r>
+              <w:rPr>
+                <w:color w:val="000000"/>
+                <w:sz w:val="29"/>
+                <w:szCs w:val="29"/>
+              </w:rPr>
+              <w:t>poets</w:t>
+            </w:r>
+            <w:proofErr w:type="spellEnd"/>
+            <w:r>
+              <w:rPr>
+                <w:color w:val="000000"/>
+                <w:sz w:val="29"/>
+                <w:szCs w:val="29"/>
+              </w:rPr>
+              <w:t xml:space="preserve"> :</w:t>
+            </w:r>
+            <w:bookmarkStart w:id="0" w:name="_GoBack"/>
+            <w:bookmarkEnd w:id="0"/>
+          </w:p>
+          <w:p>
+            <w:pPr>
+              <w:pStyle w:val="Prrafodelista"/>
+              <w:widowControl w:val="0"/>
+              <w:numPr>
+                <w:ilvl w:val="0"/>
+                <w:numId w:val="6"/>
+              </w:numPr>
+              <w:autoSpaceDE w:val="0"/>
+              <w:autoSpaceDN w:val="0"/>
+              <w:adjustRightInd w:val="0"/>
+              <w:spacing w:after="240" w:line="360" w:lineRule="atLeast"/>
+              <w:rPr>
+                <w:color w:val="000000"/>
+                <w:sz w:val="29"/>
+                <w:szCs w:val="29"/>
+              </w:rPr>
+            </w:pPr>
+            <w:proofErr w:type="spellStart"/>
+            <w:r>
+              <w:rPr>
+                <w:color w:val="000000"/>
+                <w:sz w:val="29"/>
+                <w:szCs w:val="29"/>
+              </w:rPr>
+              <w:t>Introduccion</w:t>
+            </w:r>
+            <w:proofErr w:type="spellEnd"/>
+          </w:p>
+          <w:p>
+            <w:pPr>
+              <w:pStyle w:val="Prrafodelista"/>
               <w:widowControl w:val="0"/>
               <w:autoSpaceDE w:val="0"/>
               <w:autoSpaceDN w:val="0"/>
               <w:adjustRightInd w:val="0"/>
               <w:spacing w:after="240" w:line="360" w:lineRule="atLeast"/>
               <w:rPr>
-                <w:color w:val="000000"/>
+                <w:color w:val="000000" w:themeColor="text1"/>
                 <w:sz w:val="29"/>
                 <w:szCs w:val="29"/>
               </w:rPr>
             </w:pPr>
-            <w:r>
+          </w:p>
+          <w:p>
+            <w:pPr>
+              <w:pStyle w:val="Prrafodelista"/>
+              <w:widowControl w:val="0"/>
+              <w:autoSpaceDE w:val="0"/>
+              <w:autoSpaceDN w:val="0"/>
+              <w:adjustRightInd w:val="0"/>
+              <w:spacing w:after="240" w:line="360" w:lineRule="atLeast"/>
               <w:rPr>
                 <w:color w:val="000000"/>
                 <w:sz w:val="29"/>
                 <w:szCs w:val="29"/>
               </w:rPr>
-              <w:t xml:space="preserve">- </w:t>
-            </w:r>
-            <w:r>
-              <w:rPr>
-                <w:color w:val="000000"/>
-                <w:sz w:val="29"/>
-                <w:szCs w:val="29"/>
-              </w:rPr>
-              <w:t xml:space="preserve"> Pendiente</w:t>
-            </w:r>
+            </w:pPr>
           </w:p>
         </w:tc>
         <w:tc>
@@ -3117,6 +3227,119 @@
     </w:lvl>
   </w:abstractNum>
   <w:abstractNum w:abstractNumId="3">
+    <w:nsid w:val="372551C3"/>
+    <w:multiLevelType w:val="hybridMultilevel"/>
+    <w:tmpl w:val="EA1E36E2"/>
+    <w:lvl w:ilvl="0" w:tplc="7E32C92A">
+      <w:start w:val="20"/>
+      <w:numFmt w:val="bullet"/>
+      <w:lvlText w:val="-"/>
+      <w:lvlJc w:val="left"/>
+      <w:pPr>
+        <w:ind w:left="720" w:hanging="360"/>
+      </w:pPr>
+      <w:rPr>
+        <w:rFonts w:ascii="Calibri" w:eastAsia="Calibri" w:hAnsi="Calibri" w:cs="Calibri" w:hint="default"/>
+      </w:rPr>
+    </w:lvl>
+    <w:lvl w:ilvl="1" w:tplc="0C0A0003" w:tentative="1">
+      <w:start w:val="1"/>
+      <w:numFmt w:val="bullet"/>
+      <w:lvlText w:val="o"/>
+      <w:lvlJc w:val="left"/>
+      <w:pPr>
+        <w:ind w:left="1440" w:hanging="360"/>
+      </w:pPr>
+      <w:rPr>
+        <w:rFonts w:ascii="Courier New" w:hAnsi="Courier New" w:hint="default"/>
+      </w:rPr>
+    </w:lvl>
+    <w:lvl w:ilvl="2" w:tplc="0C0A0005" w:tentative="1">
+      <w:start w:val="1"/>
+      <w:numFmt w:val="bullet"/>
+      <w:lvlText w:val=""/>
+      <w:lvlJc w:val="left"/>
+      <w:pPr>
+        <w:ind w:left="2160" w:hanging="360"/>
+      </w:pPr>
+      <w:rPr>
+        <w:rFonts w:ascii="Wingdings" w:hAnsi="Wingdings" w:hint="default"/>
+      </w:rPr>
+    </w:lvl>
+    <w:lvl w:ilvl="3" w:tplc="0C0A0001" w:tentative="1">
+      <w:start w:val="1"/>
+      <w:numFmt w:val="bullet"/>
+      <w:lvlText w:val=""/>
+      <w:lvlJc w:val="left"/>
+      <w:pPr>
+        <w:ind w:left="2880" w:hanging="360"/>
+      </w:pPr>
+      <w:rPr>
+        <w:rFonts w:ascii="Symbol" w:hAnsi="Symbol" w:hint="default"/>
+      </w:rPr>
+    </w:lvl>
+    <w:lvl w:ilvl="4" w:tplc="0C0A0003" w:tentative="1">
+      <w:start w:val="1"/>
+      <w:numFmt w:val="bullet"/>
+      <w:lvlText w:val="o"/>
+      <w:lvlJc w:val="left"/>
+      <w:pPr>
+        <w:ind w:left="3600" w:hanging="360"/>
+      </w:pPr>
+      <w:rPr>
+        <w:rFonts w:ascii="Courier New" w:hAnsi="Courier New" w:hint="default"/>
+      </w:rPr>
+    </w:lvl>
+    <w:lvl w:ilvl="5" w:tplc="0C0A0005" w:tentative="1">
+      <w:start w:val="1"/>
+      <w:numFmt w:val="bullet"/>
+      <w:lvlText w:val=""/>
+      <w:lvlJc w:val="left"/>
+      <w:pPr>
+        <w:ind w:left="4320" w:hanging="360"/>
+      </w:pPr>
+      <w:rPr>
+        <w:rFonts w:ascii="Wingdings" w:hAnsi="Wingdings" w:hint="default"/>
+      </w:rPr>
+    </w:lvl>
+    <w:lvl w:ilvl="6" w:tplc="0C0A0001" w:tentative="1">
+      <w:start w:val="1"/>
+      <w:numFmt w:val="bullet"/>
+      <w:lvlText w:val=""/>
+      <w:lvlJc w:val="left"/>
+      <w:pPr>
+        <w:ind w:left="5040" w:hanging="360"/>
+      </w:pPr>
+      <w:rPr>
+        <w:rFonts w:ascii="Symbol" w:hAnsi="Symbol" w:hint="default"/>
+      </w:rPr>
+    </w:lvl>
+    <w:lvl w:ilvl="7" w:tplc="0C0A0003" w:tentative="1">
+      <w:start w:val="1"/>
+      <w:numFmt w:val="bullet"/>
+      <w:lvlText w:val="o"/>
+      <w:lvlJc w:val="left"/>
+      <w:pPr>
+        <w:ind w:left="5760" w:hanging="360"/>
+      </w:pPr>
+      <w:rPr>
+        <w:rFonts w:ascii="Courier New" w:hAnsi="Courier New" w:hint="default"/>
+      </w:rPr>
+    </w:lvl>
+    <w:lvl w:ilvl="8" w:tplc="0C0A0005" w:tentative="1">
+      <w:start w:val="1"/>
+      <w:numFmt w:val="bullet"/>
+      <w:lvlText w:val=""/>
+      <w:lvlJc w:val="left"/>
+      <w:pPr>
+        <w:ind w:left="6480" w:hanging="360"/>
+      </w:pPr>
+      <w:rPr>
+        <w:rFonts w:ascii="Wingdings" w:hAnsi="Wingdings" w:hint="default"/>
+      </w:rPr>
+    </w:lvl>
+  </w:abstractNum>
+  <w:abstractNum w:abstractNumId="4">
     <w:nsid w:val="46E638AB"/>
     <w:multiLevelType w:val="hybridMultilevel"/>
     <w:tmpl w:val="3CBA34A8"/>
@@ -3229,7 +3452,7 @@
       </w:rPr>
     </w:lvl>
   </w:abstractNum>
-  <w:abstractNum w:abstractNumId="4">
+  <w:abstractNum w:abstractNumId="5">
     <w:nsid w:val="48CF7F54"/>
     <w:multiLevelType w:val="multilevel"/>
     <w:tmpl w:val="1F4AD6A0"/>
@@ -3346,16 +3569,19 @@
     <w:abstractNumId w:val="0"/>
   </w:num>
   <w:num w:numId="2">
-    <w:abstractNumId w:val="4"/>
+    <w:abstractNumId w:val="5"/>
   </w:num>
   <w:num w:numId="3">
     <w:abstractNumId w:val="2"/>
   </w:num>
   <w:num w:numId="4">
-    <w:abstractNumId w:val="3"/>
+    <w:abstractNumId w:val="4"/>
   </w:num>
   <w:num w:numId="5">
     <w:abstractNumId w:val="1"/>
+  </w:num>
+  <w:num w:numId="6">
+    <w:abstractNumId w:val="3"/>
   </w:num>
 </w:numbering>
 </file>
